--- a/printcase_20200712mw.docx
+++ b/printcase_20200712mw.docx
@@ -384,7 +384,15 @@
         <w:t xml:space="preserve"> </w:t>
       </w:r>
       <w:r>
-        <w:t xml:space="preserve">is a Stata command analysts can use to generate a table of variables and responses, specific to a uniquely identified observation from any .dta file. </w:t>
+        <w:t>is a Stata command analysts can use to generate a table of variables and responses, specific to a uniquely identified observation from any .</w:t>
+      </w:r>
+      <w:proofErr w:type="spellStart"/>
+      <w:r>
+        <w:t>dta</w:t>
+      </w:r>
+      <w:proofErr w:type="spellEnd"/>
+      <w:r>
+        <w:t xml:space="preserve"> file. </w:t>
       </w:r>
     </w:p>
     <w:p>
@@ -492,7 +500,31 @@
         <w:t>Sana &amp; Weinreb 2008</w:t>
       </w:r>
       <w:r>
-        <w:t xml:space="preserve">), but most agree that leveraging information provided by respondents themselves is superior to even the most sophisticated approaches to imputation (Leahey 2008; Leahey, Entwistle, and Einaudi 2003; Waal, Pannekoek, and Schotus 2011). By looking at the complete answers, it can become clear </w:t>
+        <w:t>), but most agree that leveraging information provided by respondents themselves is superior to even the most sophisticated approaches to imputation (</w:t>
+      </w:r>
+      <w:proofErr w:type="spellStart"/>
+      <w:r>
+        <w:t>Leahey</w:t>
+      </w:r>
+      <w:proofErr w:type="spellEnd"/>
+      <w:r>
+        <w:t xml:space="preserve"> 2008; </w:t>
+      </w:r>
+      <w:proofErr w:type="spellStart"/>
+      <w:r>
+        <w:t>Leahey</w:t>
+      </w:r>
+      <w:proofErr w:type="spellEnd"/>
+      <w:r>
+        <w:t xml:space="preserve">, Entwistle, and Einaudi 2003; Waal, Pannekoek, and </w:t>
+      </w:r>
+      <w:proofErr w:type="spellStart"/>
+      <w:r>
+        <w:t>Schotus</w:t>
+      </w:r>
+      <w:proofErr w:type="spellEnd"/>
+      <w:r>
+        <w:t xml:space="preserve"> 2011). By looking at the complete answers, it can become clear </w:t>
       </w:r>
       <w:r>
         <w:lastRenderedPageBreak/>
@@ -959,13 +991,31 @@
         </w:rPr>
         <w:t xml:space="preserve"> </w:t>
       </w:r>
+      <w:proofErr w:type="spellStart"/>
       <w:r>
         <w:rPr>
           <w:i/>
           <w:iCs/>
         </w:rPr>
-        <w:t>id_variable id_val</w:t>
-      </w:r>
+        <w:t>id_variable</w:t>
+      </w:r>
+      <w:proofErr w:type="spellEnd"/>
+      <w:r>
+        <w:rPr>
+          <w:i/>
+          <w:iCs/>
+        </w:rPr>
+        <w:t xml:space="preserve"> </w:t>
+      </w:r>
+      <w:proofErr w:type="spellStart"/>
+      <w:r>
+        <w:rPr>
+          <w:i/>
+          <w:iCs/>
+        </w:rPr>
+        <w:t>id_val</w:t>
+      </w:r>
+      <w:proofErr w:type="spellEnd"/>
       <w:r>
         <w:t xml:space="preserve"> </w:t>
       </w:r>
@@ -989,6 +1039,7 @@
       <w:r>
         <w:t xml:space="preserve">where </w:t>
       </w:r>
+      <w:proofErr w:type="spellStart"/>
       <w:r>
         <w:rPr>
           <w:i/>
@@ -996,29 +1047,30 @@
         </w:rPr>
         <w:t>id_variable</w:t>
       </w:r>
+      <w:proofErr w:type="spellEnd"/>
       <w:r>
         <w:t xml:space="preserve"> is the name of the unique identifying variable in the dataset, and </w:t>
       </w:r>
+      <w:proofErr w:type="spellStart"/>
       <w:r>
         <w:rPr>
           <w:i/>
           <w:iCs/>
         </w:rPr>
-        <w:t xml:space="preserve">id_val </w:t>
-      </w:r>
-      <w:r>
-        <w:t xml:space="preserve">is the value of </w:t>
-      </w:r>
+        <w:t>id_val</w:t>
+      </w:r>
+      <w:proofErr w:type="spellEnd"/>
       <w:r>
         <w:rPr>
           <w:i/>
           <w:iCs/>
         </w:rPr>
-        <w:t xml:space="preserve">id_variable </w:t>
-      </w:r>
-      <w:r>
-        <w:t xml:space="preserve">to analyze. </w:t>
-      </w:r>
+        <w:t xml:space="preserve"> </w:t>
+      </w:r>
+      <w:r>
+        <w:t xml:space="preserve">is the value of </w:t>
+      </w:r>
+      <w:proofErr w:type="spellStart"/>
       <w:r>
         <w:rPr>
           <w:i/>
@@ -1026,6 +1078,26 @@
         </w:rPr>
         <w:t>id_variable</w:t>
       </w:r>
+      <w:proofErr w:type="spellEnd"/>
+      <w:r>
+        <w:rPr>
+          <w:i/>
+          <w:iCs/>
+        </w:rPr>
+        <w:t xml:space="preserve"> </w:t>
+      </w:r>
+      <w:r>
+        <w:t xml:space="preserve">to analyze. </w:t>
+      </w:r>
+      <w:proofErr w:type="spellStart"/>
+      <w:r>
+        <w:rPr>
+          <w:i/>
+          <w:iCs/>
+        </w:rPr>
+        <w:t>id_variable</w:t>
+      </w:r>
+      <w:proofErr w:type="spellEnd"/>
       <w:r>
         <w:rPr>
           <w:i/>
@@ -1037,6 +1109,7 @@
       <w:r>
         <w:t xml:space="preserve">and </w:t>
       </w:r>
+      <w:proofErr w:type="spellStart"/>
       <w:r>
         <w:rPr>
           <w:i/>
@@ -1047,6 +1120,7 @@
       <w:r>
         <w:t>val</w:t>
       </w:r>
+      <w:proofErr w:type="spellEnd"/>
       <w:r>
         <w:t xml:space="preserve"> both must contain no spaces. O</w:t>
       </w:r>
@@ -1256,7 +1330,23 @@
           <w:i/>
           <w:iCs/>
         </w:rPr>
-        <w:t>id_variable’`id_val’</w:t>
+        <w:t>id_variable’`</w:t>
+      </w:r>
+      <w:proofErr w:type="spellStart"/>
+      <w:r>
+        <w:rPr>
+          <w:i/>
+          <w:iCs/>
+        </w:rPr>
+        <w:t>id_val</w:t>
+      </w:r>
+      <w:proofErr w:type="spellEnd"/>
+      <w:r>
+        <w:rPr>
+          <w:i/>
+          <w:iCs/>
+        </w:rPr>
+        <w:t>’</w:t>
       </w:r>
       <w:r>
         <w:t xml:space="preserve">” will be used. For example, if </w:t>
@@ -1264,6 +1354,7 @@
       <w:r>
         <w:softHyphen/>
       </w:r>
+      <w:proofErr w:type="spellStart"/>
       <w:r>
         <w:rPr>
           <w:i/>
@@ -1271,9 +1362,11 @@
         </w:rPr>
         <w:t>id_variable</w:t>
       </w:r>
+      <w:proofErr w:type="spellEnd"/>
       <w:r>
         <w:t xml:space="preserve"> was “id” and </w:t>
       </w:r>
+      <w:proofErr w:type="spellStart"/>
       <w:r>
         <w:rPr>
           <w:i/>
@@ -1281,6 +1374,7 @@
         </w:rPr>
         <w:t>id_val</w:t>
       </w:r>
+      <w:proofErr w:type="spellEnd"/>
       <w:r>
         <w:t xml:space="preserve"> was 13, then not specifying the option would result in the output file being called “id13.docx”</w:t>
       </w:r>
@@ -1431,6 +1525,7 @@
           <w:iCs w:val="0"/>
         </w:rPr>
       </w:pPr>
+      <w:proofErr w:type="spellStart"/>
       <w:r>
         <w:rPr>
           <w:rStyle w:val="Emphasis"/>
@@ -1438,6 +1533,7 @@
         </w:rPr>
         <w:t>noempty</w:t>
       </w:r>
+      <w:proofErr w:type="spellEnd"/>
       <w:r>
         <w:rPr>
           <w:rStyle w:val="Emphasis"/>
@@ -1690,10 +1786,10 @@
             <v:path o:extrusionok="f" gradientshapeok="t" o:connecttype="rect"/>
             <o:lock v:ext="edit" aspectratio="t"/>
           </v:shapetype>
-          <v:shape id="_x0000_i1047" type="#_x0000_t75" alt="" style="width:468pt;height:165.6pt" o:ole="">
+          <v:shape id="_x0000_i1025" type="#_x0000_t75" alt="" style="width:468pt;height:165.75pt" o:ole="">
             <v:imagedata r:id="rId7" o:title=""/>
           </v:shape>
-          <o:OLEObject Type="Embed" ProgID="Word.OpenDocumentText.12" ShapeID="_x0000_i1047" DrawAspect="Content" ObjectID="_1656173641" r:id="rId8"/>
+          <o:OLEObject Type="Embed" ProgID="Word.OpenDocumentText.12" ShapeID="_x0000_i1025" DrawAspect="Content" ObjectID="_1656340816" r:id="rId8"/>
         </w:object>
       </w:r>
     </w:p>
@@ -1853,7 +1949,15 @@
     </w:p>
     <w:p>
       <w:r>
-        <w:t>We’re grateful to the following people for feedback on the printcase command and the text of this article: Kathleen Broussard, Abdul Chilungo, Ann Moore, and Alex Weinreb</w:t>
+        <w:t xml:space="preserve">We’re grateful to the following people for feedback on the printcase command and the text of this article: Kathleen Broussard, Abdul </w:t>
+      </w:r>
+      <w:proofErr w:type="spellStart"/>
+      <w:r>
+        <w:t>Chilungo</w:t>
+      </w:r>
+      <w:proofErr w:type="spellEnd"/>
+      <w:r>
+        <w:t>, Ann Moore, and Alex Weinreb</w:t>
       </w:r>
       <w:r>
         <w:t>.</w:t>
@@ -1913,7 +2017,21 @@
         <w:rPr>
           <w:rFonts w:asciiTheme="minorHAnsi" w:hAnsiTheme="minorHAnsi" w:cstheme="minorHAnsi"/>
         </w:rPr>
-        <w:t>, Fatoumatta Banja, and Allan G. Hill. 1998. “Reproductive Mishaps and Western Contraception: An African Challenge to Fertility Theory.” </w:t>
+        <w:t xml:space="preserve">, </w:t>
+      </w:r>
+      <w:proofErr w:type="spellStart"/>
+      <w:r>
+        <w:rPr>
+          <w:rFonts w:asciiTheme="minorHAnsi" w:hAnsiTheme="minorHAnsi" w:cstheme="minorHAnsi"/>
+        </w:rPr>
+        <w:t>Fatoumatta</w:t>
+      </w:r>
+      <w:proofErr w:type="spellEnd"/>
+      <w:r>
+        <w:rPr>
+          <w:rFonts w:asciiTheme="minorHAnsi" w:hAnsiTheme="minorHAnsi" w:cstheme="minorHAnsi"/>
+        </w:rPr>
+        <w:t xml:space="preserve"> Banja, and Allan G. Hill. 1998. “Reproductive Mishaps and Western Contraception: An African Challenge to Fertility Theory.” </w:t>
       </w:r>
       <w:r>
         <w:rPr>
@@ -1949,7 +2067,21 @@
         <w:rPr>
           <w:rFonts w:asciiTheme="minorHAnsi" w:hAnsiTheme="minorHAnsi" w:cstheme="minorHAnsi"/>
         </w:rPr>
-        <w:t xml:space="preserve">Ebert, Jonas Fynboe, Linda Huibers, Bo Christensen, and Morten Bondo Christensen. 2018. “Paper- or Web-Based Questionnaire Invitations as a Method for Data Collection: Cross-Sectional Comparative Study of Differences in Response Rate, Completeness of Data, and Financial Cost.” </w:t>
+        <w:t xml:space="preserve">Ebert, Jonas </w:t>
+      </w:r>
+      <w:proofErr w:type="spellStart"/>
+      <w:r>
+        <w:rPr>
+          <w:rFonts w:asciiTheme="minorHAnsi" w:hAnsiTheme="minorHAnsi" w:cstheme="minorHAnsi"/>
+        </w:rPr>
+        <w:t>Fynboe</w:t>
+      </w:r>
+      <w:proofErr w:type="spellEnd"/>
+      <w:r>
+        <w:rPr>
+          <w:rFonts w:asciiTheme="minorHAnsi" w:hAnsiTheme="minorHAnsi" w:cstheme="minorHAnsi"/>
+        </w:rPr>
+        <w:t xml:space="preserve">, Linda Huibers, Bo Christensen, and Morten Bondo Christensen. 2018. “Paper- or Web-Based Questionnaire Invitations as a Method for Data Collection: Cross-Sectional Comparative Study of Differences in Response Rate, Completeness of Data, and Financial Cost.” </w:t>
       </w:r>
       <w:r>
         <w:rPr>
@@ -1999,7 +2131,35 @@
         <w:rPr>
           <w:rFonts w:asciiTheme="minorHAnsi" w:hAnsiTheme="minorHAnsi" w:cstheme="minorHAnsi"/>
         </w:rPr>
-        <w:t xml:space="preserve">Hassler, Kendyl, Kelly J. Pearce, and Thomas L. Serfass. 2018. “Comparing the Efficacy of Electronic-Tablet to Paper-Based Surveys for on-Site Survey Administration.” </w:t>
+        <w:t xml:space="preserve">Hassler, </w:t>
+      </w:r>
+      <w:proofErr w:type="spellStart"/>
+      <w:r>
+        <w:rPr>
+          <w:rFonts w:asciiTheme="minorHAnsi" w:hAnsiTheme="minorHAnsi" w:cstheme="minorHAnsi"/>
+        </w:rPr>
+        <w:t>Kendyl</w:t>
+      </w:r>
+      <w:proofErr w:type="spellEnd"/>
+      <w:r>
+        <w:rPr>
+          <w:rFonts w:asciiTheme="minorHAnsi" w:hAnsiTheme="minorHAnsi" w:cstheme="minorHAnsi"/>
+        </w:rPr>
+        <w:t xml:space="preserve">, Kelly J. Pearce, and Thomas L. </w:t>
+      </w:r>
+      <w:proofErr w:type="spellStart"/>
+      <w:r>
+        <w:rPr>
+          <w:rFonts w:asciiTheme="minorHAnsi" w:hAnsiTheme="minorHAnsi" w:cstheme="minorHAnsi"/>
+        </w:rPr>
+        <w:t>Serfass</w:t>
+      </w:r>
+      <w:proofErr w:type="spellEnd"/>
+      <w:r>
+        <w:rPr>
+          <w:rFonts w:asciiTheme="minorHAnsi" w:hAnsiTheme="minorHAnsi" w:cstheme="minorHAnsi"/>
+        </w:rPr>
+        <w:t xml:space="preserve">. 2018. “Comparing the Efficacy of Electronic-Tablet to Paper-Based Surveys for on-Site Survey Administration.” </w:t>
       </w:r>
       <w:r>
         <w:rPr>
@@ -2053,11 +2213,75 @@
           <w:rFonts w:asciiTheme="minorHAnsi" w:hAnsiTheme="minorHAnsi" w:cstheme="minorHAnsi"/>
         </w:rPr>
       </w:pPr>
+      <w:proofErr w:type="spellStart"/>
       <w:r>
         <w:rPr>
           <w:rFonts w:asciiTheme="minorHAnsi" w:hAnsiTheme="minorHAnsi" w:cstheme="minorHAnsi"/>
         </w:rPr>
-        <w:t xml:space="preserve">Kusumoto, Yasuaki, Yoshihiro Kita, Satomi Kusaka, Yoshinori Hiyama, Junko Tsuchiya, Toshiki Kutsuna, Hiroyuki Kameda, Saori Aida, Masaru Umeda, and Tetsuya Takahashi. 2017. “Difference between Tablet Methods and Paper Questionnaire Methods of Conducting a Survey with Community-Dwelling Elderly.” </w:t>
+        <w:t>Kusumoto</w:t>
+      </w:r>
+      <w:proofErr w:type="spellEnd"/>
+      <w:r>
+        <w:rPr>
+          <w:rFonts w:asciiTheme="minorHAnsi" w:hAnsiTheme="minorHAnsi" w:cstheme="minorHAnsi"/>
+        </w:rPr>
+        <w:t xml:space="preserve">, Yasuaki, Yoshihiro Kita, Satomi </w:t>
+      </w:r>
+      <w:proofErr w:type="spellStart"/>
+      <w:r>
+        <w:rPr>
+          <w:rFonts w:asciiTheme="minorHAnsi" w:hAnsiTheme="minorHAnsi" w:cstheme="minorHAnsi"/>
+        </w:rPr>
+        <w:t>Kusaka</w:t>
+      </w:r>
+      <w:proofErr w:type="spellEnd"/>
+      <w:r>
+        <w:rPr>
+          <w:rFonts w:asciiTheme="minorHAnsi" w:hAnsiTheme="minorHAnsi" w:cstheme="minorHAnsi"/>
+        </w:rPr>
+        <w:t xml:space="preserve">, Yoshinori </w:t>
+      </w:r>
+      <w:proofErr w:type="spellStart"/>
+      <w:r>
+        <w:rPr>
+          <w:rFonts w:asciiTheme="minorHAnsi" w:hAnsiTheme="minorHAnsi" w:cstheme="minorHAnsi"/>
+        </w:rPr>
+        <w:t>Hiyama</w:t>
+      </w:r>
+      <w:proofErr w:type="spellEnd"/>
+      <w:r>
+        <w:rPr>
+          <w:rFonts w:asciiTheme="minorHAnsi" w:hAnsiTheme="minorHAnsi" w:cstheme="minorHAnsi"/>
+        </w:rPr>
+        <w:t xml:space="preserve">, Junko Tsuchiya, </w:t>
+      </w:r>
+      <w:proofErr w:type="spellStart"/>
+      <w:r>
+        <w:rPr>
+          <w:rFonts w:asciiTheme="minorHAnsi" w:hAnsiTheme="minorHAnsi" w:cstheme="minorHAnsi"/>
+        </w:rPr>
+        <w:t>Toshiki</w:t>
+      </w:r>
+      <w:proofErr w:type="spellEnd"/>
+      <w:r>
+        <w:rPr>
+          <w:rFonts w:asciiTheme="minorHAnsi" w:hAnsiTheme="minorHAnsi" w:cstheme="minorHAnsi"/>
+        </w:rPr>
+        <w:t xml:space="preserve"> </w:t>
+      </w:r>
+      <w:proofErr w:type="spellStart"/>
+      <w:r>
+        <w:rPr>
+          <w:rFonts w:asciiTheme="minorHAnsi" w:hAnsiTheme="minorHAnsi" w:cstheme="minorHAnsi"/>
+        </w:rPr>
+        <w:t>Kutsuna</w:t>
+      </w:r>
+      <w:proofErr w:type="spellEnd"/>
+      <w:r>
+        <w:rPr>
+          <w:rFonts w:asciiTheme="minorHAnsi" w:hAnsiTheme="minorHAnsi" w:cstheme="minorHAnsi"/>
+        </w:rPr>
+        <w:t xml:space="preserve">, Hiroyuki Kameda, Saori Aida, Masaru Umeda, and Tetsuya Takahashi. 2017. “Difference between Tablet Methods and Paper Questionnaire Methods of Conducting a Survey with Community-Dwelling Elderly.” </w:t>
       </w:r>
       <w:r>
         <w:rPr>
@@ -2090,11 +2314,19 @@
           <w:rFonts w:asciiTheme="minorHAnsi" w:hAnsiTheme="minorHAnsi" w:cstheme="minorHAnsi"/>
         </w:rPr>
       </w:pPr>
+      <w:proofErr w:type="spellStart"/>
       <w:r>
         <w:rPr>
           <w:rFonts w:asciiTheme="minorHAnsi" w:hAnsiTheme="minorHAnsi" w:cstheme="minorHAnsi"/>
         </w:rPr>
-        <w:t xml:space="preserve">Leahey, Erin. 2008. “Overseeing Research </w:t>
+        <w:t>Leahey</w:t>
+      </w:r>
+      <w:proofErr w:type="spellEnd"/>
+      <w:r>
+        <w:rPr>
+          <w:rFonts w:asciiTheme="minorHAnsi" w:hAnsiTheme="minorHAnsi" w:cstheme="minorHAnsi"/>
+        </w:rPr>
+        <w:t xml:space="preserve">, Erin. 2008. “Overseeing Research </w:t>
       </w:r>
       <w:proofErr w:type="gramStart"/>
       <w:r>
@@ -2141,11 +2373,33 @@
           <w:rFonts w:asciiTheme="minorHAnsi" w:hAnsiTheme="minorHAnsi" w:cstheme="minorHAnsi"/>
         </w:rPr>
       </w:pPr>
+      <w:proofErr w:type="spellStart"/>
       <w:r>
         <w:rPr>
           <w:rFonts w:asciiTheme="minorHAnsi" w:hAnsiTheme="minorHAnsi" w:cstheme="minorHAnsi"/>
         </w:rPr>
-        <w:t xml:space="preserve">Leahey, Erin, Barbara Entwisle, and Peter Einaudi. 2003. “Diversity in Everyday Research Practice </w:t>
+        <w:t>Leahey</w:t>
+      </w:r>
+      <w:proofErr w:type="spellEnd"/>
+      <w:r>
+        <w:rPr>
+          <w:rFonts w:asciiTheme="minorHAnsi" w:hAnsiTheme="minorHAnsi" w:cstheme="minorHAnsi"/>
+        </w:rPr>
+        <w:t xml:space="preserve">, Erin, Barbara </w:t>
+      </w:r>
+      <w:proofErr w:type="spellStart"/>
+      <w:r>
+        <w:rPr>
+          <w:rFonts w:asciiTheme="minorHAnsi" w:hAnsiTheme="minorHAnsi" w:cstheme="minorHAnsi"/>
+        </w:rPr>
+        <w:t>Entwisle</w:t>
+      </w:r>
+      <w:proofErr w:type="spellEnd"/>
+      <w:r>
+        <w:rPr>
+          <w:rFonts w:asciiTheme="minorHAnsi" w:hAnsiTheme="minorHAnsi" w:cstheme="minorHAnsi"/>
+        </w:rPr>
+        <w:t xml:space="preserve">, and Peter Einaudi. 2003. “Diversity in Everyday Research Practice </w:t>
       </w:r>
       <w:proofErr w:type="gramStart"/>
       <w:r>
@@ -2322,7 +2576,21 @@
         <w:rPr>
           <w:rFonts w:asciiTheme="minorHAnsi" w:hAnsiTheme="minorHAnsi" w:cstheme="minorHAnsi"/>
         </w:rPr>
-        <w:t xml:space="preserve">Waal, Ton de, Jeroen Pannekoek, and Sander Scholtus. 2011. </w:t>
+        <w:t xml:space="preserve">Waal, Ton de, Jeroen Pannekoek, and Sander </w:t>
+      </w:r>
+      <w:proofErr w:type="spellStart"/>
+      <w:r>
+        <w:rPr>
+          <w:rFonts w:asciiTheme="minorHAnsi" w:hAnsiTheme="minorHAnsi" w:cstheme="minorHAnsi"/>
+        </w:rPr>
+        <w:t>Scholtus</w:t>
+      </w:r>
+      <w:proofErr w:type="spellEnd"/>
+      <w:r>
+        <w:rPr>
+          <w:rFonts w:asciiTheme="minorHAnsi" w:hAnsiTheme="minorHAnsi" w:cstheme="minorHAnsi"/>
+        </w:rPr>
+        <w:t xml:space="preserve">. 2011. </w:t>
       </w:r>
       <w:r>
         <w:rPr>
@@ -2409,7 +2677,35 @@
         <w:rPr>
           <w:rFonts w:asciiTheme="minorHAnsi" w:hAnsiTheme="minorHAnsi" w:cstheme="minorBidi"/>
         </w:rPr>
-        <w:t xml:space="preserve">Jenny Trinitapoli is associate professor of sociology at the University of Chicago. Since 2009, she has been PI of the Tsogolo La Thanzi project, through which she has spearheaded the collection of 12 rounds of data from over 3000 respondents in Balaka, Malawi. She envisioned and commissioned the printcase command out of necessity, when transitioning from paper-based to e-tablet data collection with an experienced data collection team. </w:t>
+        <w:t xml:space="preserve">Jenny Trinitapoli is associate professor of sociology at the University of Chicago. Since 2009, she has been PI of the </w:t>
+      </w:r>
+      <w:proofErr w:type="spellStart"/>
+      <w:r>
+        <w:rPr>
+          <w:rFonts w:asciiTheme="minorHAnsi" w:hAnsiTheme="minorHAnsi" w:cstheme="minorBidi"/>
+        </w:rPr>
+        <w:t>Tsogolo</w:t>
+      </w:r>
+      <w:proofErr w:type="spellEnd"/>
+      <w:r>
+        <w:rPr>
+          <w:rFonts w:asciiTheme="minorHAnsi" w:hAnsiTheme="minorHAnsi" w:cstheme="minorBidi"/>
+        </w:rPr>
+        <w:t xml:space="preserve"> La </w:t>
+      </w:r>
+      <w:proofErr w:type="spellStart"/>
+      <w:r>
+        <w:rPr>
+          <w:rFonts w:asciiTheme="minorHAnsi" w:hAnsiTheme="minorHAnsi" w:cstheme="minorBidi"/>
+        </w:rPr>
+        <w:t>Thanzi</w:t>
+      </w:r>
+      <w:proofErr w:type="spellEnd"/>
+      <w:r>
+        <w:rPr>
+          <w:rFonts w:asciiTheme="minorHAnsi" w:hAnsiTheme="minorHAnsi" w:cstheme="minorBidi"/>
+        </w:rPr>
+        <w:t xml:space="preserve"> project, through which she has spearheaded the collection of 12 rounds of data from over 3000 respondents in Balaka, Malawi. She envisioned and commissioned the printcase command out of necessity, when transitioning from paper-based to e-tablet data collection with an experienced data collection team. </w:t>
       </w:r>
     </w:p>
     <w:p/>
@@ -2467,8 +2763,17 @@
           <w:rFonts w:ascii="Arial" w:eastAsia="Arial" w:hAnsi="Arial" w:cs="Arial"/>
           <w:sz w:val="40"/>
         </w:rPr>
-        <w:t>User: Max_Weinreb</w:t>
-      </w:r>
+        <w:t xml:space="preserve">User: </w:t>
+      </w:r>
+      <w:proofErr w:type="spellStart"/>
+      <w:r>
+        <w:rPr>
+          <w:rFonts w:ascii="Arial" w:eastAsia="Arial" w:hAnsi="Arial" w:cs="Arial"/>
+          <w:sz w:val="40"/>
+        </w:rPr>
+        <w:t>Max_Weinreb</w:t>
+      </w:r>
+      <w:proofErr w:type="spellEnd"/>
     </w:p>
     <w:p>
       <w:pPr>
@@ -2596,12 +2901,14 @@
             <w:vAlign w:val="bottom"/>
           </w:tcPr>
           <w:p>
+            <w:proofErr w:type="spellStart"/>
             <w:r>
               <w:rPr>
                 <w:rFonts w:ascii="Arial" w:eastAsia="Arial" w:hAnsi="Arial" w:cs="Arial"/>
               </w:rPr>
               <w:t>caseid</w:t>
             </w:r>
+            <w:proofErr w:type="spellEnd"/>
           </w:p>
         </w:tc>
         <w:tc>
@@ -2672,12 +2979,14 @@
             <w:vAlign w:val="bottom"/>
           </w:tcPr>
           <w:p>
+            <w:proofErr w:type="spellStart"/>
             <w:r>
               <w:rPr>
                 <w:rFonts w:ascii="Arial" w:eastAsia="Arial" w:hAnsi="Arial" w:cs="Arial"/>
               </w:rPr>
               <w:t>bidx</w:t>
             </w:r>
+            <w:proofErr w:type="spellEnd"/>
           </w:p>
         </w:tc>
         <w:tc>
@@ -3308,7 +3617,21 @@
               <w:rPr>
                 <w:rFonts w:ascii="Arial" w:eastAsia="Arial" w:hAnsi="Arial" w:cs="Arial"/>
               </w:rPr>
-              <w:t>date of interview (cmc)</w:t>
+              <w:t>date of interview (</w:t>
+            </w:r>
+            <w:proofErr w:type="spellStart"/>
+            <w:r>
+              <w:rPr>
+                <w:rFonts w:ascii="Arial" w:eastAsia="Arial" w:hAnsi="Arial" w:cs="Arial"/>
+              </w:rPr>
+              <w:t>cmc</w:t>
+            </w:r>
+            <w:proofErr w:type="spellEnd"/>
+            <w:r>
+              <w:rPr>
+                <w:rFonts w:ascii="Arial" w:eastAsia="Arial" w:hAnsi="Arial" w:cs="Arial"/>
+              </w:rPr>
+              <w:t>)</w:t>
             </w:r>
           </w:p>
         </w:tc>
@@ -3512,7 +3835,21 @@
               <w:rPr>
                 <w:rFonts w:ascii="Arial" w:eastAsia="Arial" w:hAnsi="Arial" w:cs="Arial"/>
               </w:rPr>
-              <w:t>date of birth (cmc)</w:t>
+              <w:t>date of birth (</w:t>
+            </w:r>
+            <w:proofErr w:type="spellStart"/>
+            <w:r>
+              <w:rPr>
+                <w:rFonts w:ascii="Arial" w:eastAsia="Arial" w:hAnsi="Arial" w:cs="Arial"/>
+              </w:rPr>
+              <w:t>cmc</w:t>
+            </w:r>
+            <w:proofErr w:type="spellEnd"/>
+            <w:r>
+              <w:rPr>
+                <w:rFonts w:ascii="Arial" w:eastAsia="Arial" w:hAnsi="Arial" w:cs="Arial"/>
+              </w:rPr>
+              <w:t>)</w:t>
             </w:r>
           </w:p>
         </w:tc>
@@ -3916,11 +4253,19 @@
             <w:vAlign w:val="bottom"/>
           </w:tcPr>
           <w:p>
-            <w:r>
-              <w:rPr>
-                <w:rFonts w:ascii="Arial" w:eastAsia="Arial" w:hAnsi="Arial" w:cs="Arial"/>
-              </w:rPr>
-              <w:t>cmc start of calendar</w:t>
+            <w:proofErr w:type="spellStart"/>
+            <w:r>
+              <w:rPr>
+                <w:rFonts w:ascii="Arial" w:eastAsia="Arial" w:hAnsi="Arial" w:cs="Arial"/>
+              </w:rPr>
+              <w:t>cmc</w:t>
+            </w:r>
+            <w:proofErr w:type="spellEnd"/>
+            <w:r>
+              <w:rPr>
+                <w:rFonts w:ascii="Arial" w:eastAsia="Arial" w:hAnsi="Arial" w:cs="Arial"/>
+              </w:rPr>
+              <w:t xml:space="preserve"> start of calendar</w:t>
             </w:r>
           </w:p>
         </w:tc>
@@ -4756,11 +5101,19 @@
             <w:vAlign w:val="bottom"/>
           </w:tcPr>
           <w:p>
-            <w:r>
-              <w:rPr>
-                <w:rFonts w:ascii="Arial" w:eastAsia="Arial" w:hAnsi="Arial" w:cs="Arial"/>
-              </w:rPr>
-              <w:t>keyer identification</w:t>
+            <w:proofErr w:type="spellStart"/>
+            <w:r>
+              <w:rPr>
+                <w:rFonts w:ascii="Arial" w:eastAsia="Arial" w:hAnsi="Arial" w:cs="Arial"/>
+              </w:rPr>
+              <w:t>keyer</w:t>
+            </w:r>
+            <w:proofErr w:type="spellEnd"/>
+            <w:r>
+              <w:rPr>
+                <w:rFonts w:ascii="Arial" w:eastAsia="Arial" w:hAnsi="Arial" w:cs="Arial"/>
+              </w:rPr>
+              <w:t xml:space="preserve"> identification</w:t>
             </w:r>
           </w:p>
         </w:tc>
@@ -7300,12 +7653,14 @@
             <w:vAlign w:val="bottom"/>
           </w:tcPr>
           <w:p>
+            <w:proofErr w:type="spellStart"/>
             <w:r>
               <w:rPr>
                 <w:rFonts w:ascii="Arial" w:eastAsia="Arial" w:hAnsi="Arial" w:cs="Arial"/>
               </w:rPr>
               <w:t>awfactt</w:t>
             </w:r>
+            <w:proofErr w:type="spellEnd"/>
           </w:p>
         </w:tc>
         <w:tc>
@@ -7368,12 +7723,14 @@
             <w:vAlign w:val="bottom"/>
           </w:tcPr>
           <w:p>
+            <w:proofErr w:type="spellStart"/>
             <w:r>
               <w:rPr>
                 <w:rFonts w:ascii="Arial" w:eastAsia="Arial" w:hAnsi="Arial" w:cs="Arial"/>
               </w:rPr>
               <w:t>awfactu</w:t>
             </w:r>
+            <w:proofErr w:type="spellEnd"/>
           </w:p>
         </w:tc>
         <w:tc>
@@ -7436,6 +7793,7 @@
             <w:vAlign w:val="bottom"/>
           </w:tcPr>
           <w:p>
+            <w:proofErr w:type="spellStart"/>
             <w:r>
               <w:rPr>
                 <w:rFonts w:ascii="Arial" w:eastAsia="Arial" w:hAnsi="Arial" w:cs="Arial"/>
@@ -7443,6 +7801,7 @@
               <w:lastRenderedPageBreak/>
               <w:t>awfactr</w:t>
             </w:r>
+            <w:proofErr w:type="spellEnd"/>
           </w:p>
         </w:tc>
         <w:tc>
@@ -7505,12 +7864,14 @@
             <w:vAlign w:val="bottom"/>
           </w:tcPr>
           <w:p>
+            <w:proofErr w:type="spellStart"/>
             <w:r>
               <w:rPr>
                 <w:rFonts w:ascii="Arial" w:eastAsia="Arial" w:hAnsi="Arial" w:cs="Arial"/>
               </w:rPr>
               <w:t>awfacte</w:t>
             </w:r>
+            <w:proofErr w:type="spellEnd"/>
           </w:p>
         </w:tc>
         <w:tc>
@@ -7573,12 +7934,14 @@
             <w:vAlign w:val="bottom"/>
           </w:tcPr>
           <w:p>
+            <w:proofErr w:type="spellStart"/>
             <w:r>
               <w:rPr>
                 <w:rFonts w:ascii="Arial" w:eastAsia="Arial" w:hAnsi="Arial" w:cs="Arial"/>
               </w:rPr>
               <w:t>awfactw</w:t>
             </w:r>
+            <w:proofErr w:type="spellEnd"/>
           </w:p>
         </w:tc>
         <w:tc>
@@ -9108,7 +9471,21 @@
               <w:rPr>
                 <w:rFonts w:ascii="Arial" w:eastAsia="Arial" w:hAnsi="Arial" w:cs="Arial"/>
               </w:rPr>
-              <w:t>date of first birth (cmc)</w:t>
+              <w:t>date of first birth (</w:t>
+            </w:r>
+            <w:proofErr w:type="spellStart"/>
+            <w:r>
+              <w:rPr>
+                <w:rFonts w:ascii="Arial" w:eastAsia="Arial" w:hAnsi="Arial" w:cs="Arial"/>
+              </w:rPr>
+              <w:t>cmc</w:t>
+            </w:r>
+            <w:proofErr w:type="spellEnd"/>
+            <w:r>
+              <w:rPr>
+                <w:rFonts w:ascii="Arial" w:eastAsia="Arial" w:hAnsi="Arial" w:cs="Arial"/>
+              </w:rPr>
+              <w:t>)</w:t>
             </w:r>
           </w:p>
         </w:tc>
@@ -12637,8 +13014,16 @@
               <w:rPr>
                 <w:rFonts w:ascii="Arial" w:eastAsia="Arial" w:hAnsi="Arial" w:cs="Arial"/>
               </w:rPr>
-              <w:t>currently amenorrheic</w:t>
-            </w:r>
+              <w:t xml:space="preserve">currently </w:t>
+            </w:r>
+            <w:proofErr w:type="spellStart"/>
+            <w:r>
+              <w:rPr>
+                <w:rFonts w:ascii="Arial" w:eastAsia="Arial" w:hAnsi="Arial" w:cs="Arial"/>
+              </w:rPr>
+              <w:t>amenorrheic</w:t>
+            </w:r>
+            <w:proofErr w:type="spellEnd"/>
           </w:p>
         </w:tc>
         <w:tc>
@@ -12794,8 +13179,16 @@
               <w:rPr>
                 <w:rFonts w:ascii="Arial" w:eastAsia="Arial" w:hAnsi="Arial" w:cs="Arial"/>
               </w:rPr>
-              <w:t>heard of ors</w:t>
-            </w:r>
+              <w:t xml:space="preserve">heard of </w:t>
+            </w:r>
+            <w:proofErr w:type="spellStart"/>
+            <w:r>
+              <w:rPr>
+                <w:rFonts w:ascii="Arial" w:eastAsia="Arial" w:hAnsi="Arial" w:cs="Arial"/>
+              </w:rPr>
+              <w:t>ors</w:t>
+            </w:r>
+            <w:proofErr w:type="spellEnd"/>
           </w:p>
         </w:tc>
       </w:tr>
@@ -13471,7 +13864,21 @@
               <w:rPr>
                 <w:rFonts w:ascii="Arial" w:eastAsia="Arial" w:hAnsi="Arial" w:cs="Arial"/>
               </w:rPr>
-              <w:t>median (dhs)</w:t>
+              <w:t>median (</w:t>
+            </w:r>
+            <w:proofErr w:type="spellStart"/>
+            <w:r>
+              <w:rPr>
+                <w:rFonts w:ascii="Arial" w:eastAsia="Arial" w:hAnsi="Arial" w:cs="Arial"/>
+              </w:rPr>
+              <w:t>dhs</w:t>
+            </w:r>
+            <w:proofErr w:type="spellEnd"/>
+            <w:r>
+              <w:rPr>
+                <w:rFonts w:ascii="Arial" w:eastAsia="Arial" w:hAnsi="Arial" w:cs="Arial"/>
+              </w:rPr>
+              <w:t>)</w:t>
             </w:r>
           </w:p>
         </w:tc>
@@ -13703,7 +14110,21 @@
               <w:rPr>
                 <w:rFonts w:ascii="Arial" w:eastAsia="Arial" w:hAnsi="Arial" w:cs="Arial"/>
               </w:rPr>
-              <w:t>(dhs)</w:t>
+              <w:t>(</w:t>
+            </w:r>
+            <w:proofErr w:type="spellStart"/>
+            <w:r>
+              <w:rPr>
+                <w:rFonts w:ascii="Arial" w:eastAsia="Arial" w:hAnsi="Arial" w:cs="Arial"/>
+              </w:rPr>
+              <w:t>dhs</w:t>
+            </w:r>
+            <w:proofErr w:type="spellEnd"/>
+            <w:r>
+              <w:rPr>
+                <w:rFonts w:ascii="Arial" w:eastAsia="Arial" w:hAnsi="Arial" w:cs="Arial"/>
+              </w:rPr>
+              <w:t>)</w:t>
             </w:r>
           </w:p>
         </w:tc>
@@ -13834,11 +14255,19 @@
             <w:vAlign w:val="bottom"/>
           </w:tcPr>
           <w:p>
-            <w:r>
-              <w:rPr>
-                <w:rFonts w:ascii="Arial" w:eastAsia="Arial" w:hAnsi="Arial" w:cs="Arial"/>
-              </w:rPr>
-              <w:t>rohrer's index</w:t>
+            <w:proofErr w:type="spellStart"/>
+            <w:r>
+              <w:rPr>
+                <w:rFonts w:ascii="Arial" w:eastAsia="Arial" w:hAnsi="Arial" w:cs="Arial"/>
+              </w:rPr>
+              <w:t>rohrer's</w:t>
+            </w:r>
+            <w:proofErr w:type="spellEnd"/>
+            <w:r>
+              <w:rPr>
+                <w:rFonts w:ascii="Arial" w:eastAsia="Arial" w:hAnsi="Arial" w:cs="Arial"/>
+              </w:rPr>
+              <w:t xml:space="preserve"> index</w:t>
             </w:r>
           </w:p>
         </w:tc>
@@ -14589,8 +15018,16 @@
               <w:rPr>
                 <w:rFonts w:ascii="Arial" w:eastAsia="Arial" w:hAnsi="Arial" w:cs="Arial"/>
               </w:rPr>
-              <w:t>children under 5 slept under mosquito bed net last night (household questionnair</w:t>
-            </w:r>
+              <w:t xml:space="preserve">children under 5 slept under mosquito bed net last night (household </w:t>
+            </w:r>
+            <w:proofErr w:type="spellStart"/>
+            <w:r>
+              <w:rPr>
+                <w:rFonts w:ascii="Arial" w:eastAsia="Arial" w:hAnsi="Arial" w:cs="Arial"/>
+              </w:rPr>
+              <w:t>questionnair</w:t>
+            </w:r>
+            <w:proofErr w:type="spellEnd"/>
           </w:p>
         </w:tc>
         <w:tc>
@@ -15573,8 +16010,16 @@
               <w:rPr>
                 <w:rFonts w:ascii="Arial" w:eastAsia="Arial" w:hAnsi="Arial" w:cs="Arial"/>
               </w:rPr>
-              <w:t>read consent statement - hiv</w:t>
-            </w:r>
+              <w:t xml:space="preserve">read consent statement - </w:t>
+            </w:r>
+            <w:proofErr w:type="spellStart"/>
+            <w:r>
+              <w:rPr>
+                <w:rFonts w:ascii="Arial" w:eastAsia="Arial" w:hAnsi="Arial" w:cs="Arial"/>
+              </w:rPr>
+              <w:t>hiv</w:t>
+            </w:r>
+            <w:proofErr w:type="spellEnd"/>
           </w:p>
         </w:tc>
         <w:tc>
@@ -15641,8 +16086,16 @@
               <w:rPr>
                 <w:rFonts w:ascii="Arial" w:eastAsia="Arial" w:hAnsi="Arial" w:cs="Arial"/>
               </w:rPr>
-              <w:t>result of measurement - hiv</w:t>
-            </w:r>
+              <w:t xml:space="preserve">result of measurement - </w:t>
+            </w:r>
+            <w:proofErr w:type="spellStart"/>
+            <w:r>
+              <w:rPr>
+                <w:rFonts w:ascii="Arial" w:eastAsia="Arial" w:hAnsi="Arial" w:cs="Arial"/>
+              </w:rPr>
+              <w:t>hiv</w:t>
+            </w:r>
+            <w:proofErr w:type="spellEnd"/>
           </w:p>
         </w:tc>
         <w:tc>
@@ -16679,7 +17132,21 @@
               <w:rPr>
                 <w:rFonts w:ascii="Arial" w:eastAsia="Arial" w:hAnsi="Arial" w:cs="Arial"/>
               </w:rPr>
-              <w:t>date of first cohabitation (cmc)</w:t>
+              <w:t>date of first cohabitation (</w:t>
+            </w:r>
+            <w:proofErr w:type="spellStart"/>
+            <w:r>
+              <w:rPr>
+                <w:rFonts w:ascii="Arial" w:eastAsia="Arial" w:hAnsi="Arial" w:cs="Arial"/>
+              </w:rPr>
+              <w:t>cmc</w:t>
+            </w:r>
+            <w:proofErr w:type="spellEnd"/>
+            <w:r>
+              <w:rPr>
+                <w:rFonts w:ascii="Arial" w:eastAsia="Arial" w:hAnsi="Arial" w:cs="Arial"/>
+              </w:rPr>
+              <w:t>)</w:t>
             </w:r>
           </w:p>
         </w:tc>
@@ -20199,7 +20666,21 @@
               <w:rPr>
                 <w:rFonts w:ascii="Arial" w:eastAsia="Arial" w:hAnsi="Arial" w:cs="Arial"/>
               </w:rPr>
-              <w:t>date of birth (cmc)</w:t>
+              <w:t>date of birth (</w:t>
+            </w:r>
+            <w:proofErr w:type="spellStart"/>
+            <w:r>
+              <w:rPr>
+                <w:rFonts w:ascii="Arial" w:eastAsia="Arial" w:hAnsi="Arial" w:cs="Arial"/>
+              </w:rPr>
+              <w:t>cmc</w:t>
+            </w:r>
+            <w:proofErr w:type="spellEnd"/>
+            <w:r>
+              <w:rPr>
+                <w:rFonts w:ascii="Arial" w:eastAsia="Arial" w:hAnsi="Arial" w:cs="Arial"/>
+              </w:rPr>
+              <w:t>)</w:t>
             </w:r>
           </w:p>
         </w:tc>
@@ -20952,7 +21433,21 @@
               <w:rPr>
                 <w:rFonts w:ascii="Arial" w:eastAsia="Arial" w:hAnsi="Arial" w:cs="Arial"/>
               </w:rPr>
-              <w:t>genital area sewn closed</w:t>
+              <w:t xml:space="preserve">genital area </w:t>
+            </w:r>
+            <w:proofErr w:type="spellStart"/>
+            <w:r>
+              <w:rPr>
+                <w:rFonts w:ascii="Arial" w:eastAsia="Arial" w:hAnsi="Arial" w:cs="Arial"/>
+              </w:rPr>
+              <w:t>sewn</w:t>
+            </w:r>
+            <w:proofErr w:type="spellEnd"/>
+            <w:r>
+              <w:rPr>
+                <w:rFonts w:ascii="Arial" w:eastAsia="Arial" w:hAnsi="Arial" w:cs="Arial"/>
+              </w:rPr>
+              <w:t xml:space="preserve"> closed</w:t>
             </w:r>
           </w:p>
         </w:tc>
@@ -22030,6 +22525,7 @@
             <w:vAlign w:val="bottom"/>
           </w:tcPr>
           <w:p>
+            <w:proofErr w:type="spellStart"/>
             <w:r>
               <w:rPr>
                 <w:rFonts w:ascii="Arial" w:eastAsia="Arial" w:hAnsi="Arial" w:cs="Arial"/>
@@ -22037,6 +22533,7 @@
               <w:lastRenderedPageBreak/>
               <w:t>szone</w:t>
             </w:r>
+            <w:proofErr w:type="spellEnd"/>
           </w:p>
         </w:tc>
         <w:tc>
@@ -22099,12 +22596,14 @@
             <w:vAlign w:val="bottom"/>
           </w:tcPr>
           <w:p>
+            <w:proofErr w:type="spellStart"/>
             <w:r>
               <w:rPr>
                 <w:rFonts w:ascii="Arial" w:eastAsia="Arial" w:hAnsi="Arial" w:cs="Arial"/>
               </w:rPr>
               <w:t>shreg</w:t>
             </w:r>
+            <w:proofErr w:type="spellEnd"/>
           </w:p>
         </w:tc>
         <w:tc>
@@ -22943,6 +23442,7 @@
   <w:style w:type="character" w:default="1" w:styleId="DefaultParagraphFont">
     <w:name w:val="Default Paragraph Font"/>
     <w:uiPriority w:val="1"/>
+    <w:semiHidden/>
     <w:unhideWhenUsed/>
   </w:style>
   <w:style w:type="table" w:default="1" w:styleId="TableNormal">
